--- a/Reports/project plan_Embebidos.docx
+++ b/Reports/project plan_Embebidos.docx
@@ -1764,19 +1764,17 @@
           <w:lang w:val="en-GB"/>
         </w:rPr>
       </w:pPr>
-      <w:bookmarkStart w:id="15" w:name="_GoBack"/>
-      <w:bookmarkEnd w:id="15"/>
     </w:p>
     <w:p>
       <w:pPr>
         <w:pStyle w:val="Estilo1"/>
       </w:pPr>
-      <w:bookmarkStart w:id="16" w:name="_Toc495767402"/>
+      <w:bookmarkStart w:id="15" w:name="_Toc495767402"/>
       <w:r>
         <w:lastRenderedPageBreak/>
         <w:t>System Overview</w:t>
       </w:r>
-      <w:bookmarkEnd w:id="16"/>
+      <w:bookmarkEnd w:id="15"/>
     </w:p>
     <w:p>
       <w:pPr>
@@ -1985,6 +1983,8 @@
           <w:lang w:val="en-GB"/>
         </w:rPr>
       </w:pPr>
+      <w:bookmarkStart w:id="16" w:name="_GoBack"/>
+      <w:bookmarkEnd w:id="16"/>
     </w:p>
     <w:p>
       <w:pPr>
@@ -2025,18 +2025,47 @@
           <w:lang w:val="en-GB"/>
         </w:rPr>
         <w:drawing>
-          <wp:anchor distT="0" distB="0" distL="114300" distR="114300" simplePos="0" relativeHeight="251661312" behindDoc="0" locked="0" layoutInCell="1" allowOverlap="1">
+          <wp:anchor distT="0" distB="0" distL="114300" distR="114300" simplePos="0" relativeHeight="251661312" behindDoc="1" locked="0" layoutInCell="1" allowOverlap="1">
             <wp:simplePos x="0" y="0"/>
-            <wp:positionH relativeFrom="margin">
-              <wp:posOffset>567690</wp:posOffset>
+            <wp:positionH relativeFrom="column">
+              <wp:posOffset>-3810</wp:posOffset>
             </wp:positionH>
             <wp:positionV relativeFrom="paragraph">
-              <wp:posOffset>168275</wp:posOffset>
+              <wp:posOffset>4281805</wp:posOffset>
             </wp:positionV>
-            <wp:extent cx="3761105" cy="3124200"/>
-            <wp:effectExtent l="0" t="0" r="0" b="0"/>
-            <wp:wrapSquare wrapText="bothSides"/>
-            <wp:docPr id="1" name="Imagem 1"/>
+            <wp:extent cx="5400040" cy="4034155"/>
+            <wp:effectExtent l="0" t="0" r="0" b="4445"/>
+            <wp:wrapTight wrapText="bothSides">
+              <wp:wrapPolygon edited="0">
+                <wp:start x="152" y="0"/>
+                <wp:lineTo x="0" y="204"/>
+                <wp:lineTo x="0" y="4794"/>
+                <wp:lineTo x="2057" y="4896"/>
+                <wp:lineTo x="0" y="6324"/>
+                <wp:lineTo x="0" y="11016"/>
+                <wp:lineTo x="1524" y="11424"/>
+                <wp:lineTo x="2057" y="13056"/>
+                <wp:lineTo x="2057" y="16320"/>
+                <wp:lineTo x="0" y="17850"/>
+                <wp:lineTo x="0" y="21318"/>
+                <wp:lineTo x="76" y="21522"/>
+                <wp:lineTo x="18821" y="21522"/>
+                <wp:lineTo x="19050" y="21216"/>
+                <wp:lineTo x="19126" y="12750"/>
+                <wp:lineTo x="18516" y="12138"/>
+                <wp:lineTo x="17069" y="11424"/>
+                <wp:lineTo x="18135" y="11424"/>
+                <wp:lineTo x="19126" y="10608"/>
+                <wp:lineTo x="19126" y="6120"/>
+                <wp:lineTo x="3353" y="4896"/>
+                <wp:lineTo x="16764" y="4896"/>
+                <wp:lineTo x="19202" y="4692"/>
+                <wp:lineTo x="18974" y="510"/>
+                <wp:lineTo x="18745" y="0"/>
+                <wp:lineTo x="152" y="0"/>
+              </wp:wrapPolygon>
+            </wp:wrapTight>
+            <wp:docPr id="2" name="Imagem 2"/>
             <wp:cNvGraphicFramePr>
               <a:graphicFrameLocks xmlns:a="http://schemas.openxmlformats.org/drawingml/2006/main" noChangeAspect="1"/>
             </wp:cNvGraphicFramePr>
@@ -2044,7 +2073,7 @@
               <a:graphicData uri="http://schemas.openxmlformats.org/drawingml/2006/picture">
                 <pic:pic xmlns:pic="http://schemas.openxmlformats.org/drawingml/2006/picture">
                   <pic:nvPicPr>
-                    <pic:cNvPr id="1" name="Imagem1.png"/>
+                    <pic:cNvPr id="2" name="Imagem2.png"/>
                     <pic:cNvPicPr/>
                   </pic:nvPicPr>
                   <pic:blipFill>
@@ -2062,7 +2091,7 @@
                   <pic:spPr>
                     <a:xfrm>
                       <a:off x="0" y="0"/>
-                      <a:ext cx="3761105" cy="3124200"/>
+                      <a:ext cx="5400040" cy="4034155"/>
                     </a:xfrm>
                     <a:prstGeom prst="rect">
                       <a:avLst/>
@@ -2071,12 +2100,6 @@
                 </pic:pic>
               </a:graphicData>
             </a:graphic>
-            <wp14:sizeRelH relativeFrom="margin">
-              <wp14:pctWidth>0</wp14:pctWidth>
-            </wp14:sizeRelH>
-            <wp14:sizeRelV relativeFrom="margin">
-              <wp14:pctHeight>0</wp14:pctHeight>
-            </wp14:sizeRelV>
           </wp:anchor>
         </w:drawing>
       </w:r>
@@ -2392,7 +2415,7 @@
           <w:rPr>
             <w:noProof/>
           </w:rPr>
-          <w:t>5</w:t>
+          <w:t>4</w:t>
         </w:r>
         <w:r>
           <w:fldChar w:fldCharType="end"/>
@@ -4413,7 +4436,7 @@
 </file>
 
 <file path=customXml/itemProps1.xml><?xml version="1.0" encoding="utf-8"?>
-<ds:datastoreItem xmlns:ds="http://schemas.openxmlformats.org/officeDocument/2006/customXml" ds:itemID="{F2413B2D-6855-4F72-92BA-8172107F00F0}">
+<ds:datastoreItem xmlns:ds="http://schemas.openxmlformats.org/officeDocument/2006/customXml" ds:itemID="{F0A85AE7-ADA7-4A54-BE2F-4C3CC634CFC1}">
   <ds:schemaRefs>
     <ds:schemaRef ds:uri="http://schemas.openxmlformats.org/officeDocument/2006/bibliography"/>
   </ds:schemaRefs>

--- a/Reports/project plan_Embebidos.docx
+++ b/Reports/project plan_Embebidos.docx
@@ -1738,7 +1738,7 @@
     </w:p>
     <w:p>
       <w:pPr>
-        <w:pStyle w:val="Estilo1"/>
+        <w:pStyle w:val="Index"/>
       </w:pPr>
     </w:p>
     <w:p>
@@ -1764,19 +1764,17 @@
           <w:lang w:val="en-GB"/>
         </w:rPr>
       </w:pPr>
-      <w:bookmarkStart w:id="15" w:name="_GoBack"/>
-      <w:bookmarkEnd w:id="15"/>
     </w:p>
     <w:p>
       <w:pPr>
         <w:pStyle w:val="Estilo1"/>
       </w:pPr>
-      <w:bookmarkStart w:id="16" w:name="_Toc495767402"/>
+      <w:bookmarkStart w:id="15" w:name="_Toc495767402"/>
       <w:r>
         <w:lastRenderedPageBreak/>
         <w:t>System Overview</w:t>
       </w:r>
-      <w:bookmarkEnd w:id="16"/>
+      <w:bookmarkEnd w:id="15"/>
     </w:p>
     <w:p>
       <w:pPr>
@@ -1883,7 +1881,7 @@
     </w:p>
     <w:p>
       <w:pPr>
-        <w:pStyle w:val="Estilo1"/>
+        <w:pStyle w:val="Index"/>
       </w:pPr>
     </w:p>
     <w:p>
@@ -1939,6 +1937,7 @@
     <w:p>
       <w:pPr>
         <w:spacing w:after="0" w:line="240" w:lineRule="auto"/>
+        <w:jc w:val="center"/>
         <w:rPr>
           <w:color w:val="2F5496" w:themeColor="accent1" w:themeShade="BF"/>
           <w:sz w:val="28"/>
@@ -2083,15 +2082,15 @@
     </w:p>
     <w:p>
       <w:pPr>
-        <w:pStyle w:val="Estilo1"/>
-        <w:jc w:val="both"/>
-      </w:pPr>
-    </w:p>
-    <w:p>
-      <w:pPr>
-        <w:pStyle w:val="Estilo1"/>
-        <w:jc w:val="both"/>
-      </w:pPr>
+        <w:pStyle w:val="Index"/>
+      </w:pPr>
+    </w:p>
+    <w:p>
+      <w:pPr>
+        <w:pStyle w:val="Index"/>
+      </w:pPr>
+      <w:bookmarkStart w:id="16" w:name="_GoBack"/>
+      <w:bookmarkEnd w:id="16"/>
     </w:p>
     <w:p>
       <w:pPr>
@@ -2392,7 +2391,7 @@
           <w:rPr>
             <w:noProof/>
           </w:rPr>
-          <w:t>5</w:t>
+          <w:t>2</w:t>
         </w:r>
         <w:r>
           <w:fldChar w:fldCharType="end"/>
@@ -4413,7 +4412,7 @@
 </file>
 
 <file path=customXml/itemProps1.xml><?xml version="1.0" encoding="utf-8"?>
-<ds:datastoreItem xmlns:ds="http://schemas.openxmlformats.org/officeDocument/2006/customXml" ds:itemID="{F2413B2D-6855-4F72-92BA-8172107F00F0}">
+<ds:datastoreItem xmlns:ds="http://schemas.openxmlformats.org/officeDocument/2006/customXml" ds:itemID="{34C3EDE7-F57E-4B80-BFEB-74313058C2FB}">
   <ds:schemaRefs>
     <ds:schemaRef ds:uri="http://schemas.openxmlformats.org/officeDocument/2006/bibliography"/>
   </ds:schemaRefs>

--- a/Reports/project plan_Embebidos.docx
+++ b/Reports/project plan_Embebidos.docx
@@ -60,6 +60,16 @@
         </w:rPr>
         <w:t>Project</w:t>
       </w:r>
+      <w:r>
+        <w:rPr>
+          <w:rFonts w:asciiTheme="majorHAnsi" w:hAnsiTheme="majorHAnsi" w:cstheme="majorHAnsi"/>
+          <w:color w:val="4472C4" w:themeColor="accent1"/>
+          <w:sz w:val="44"/>
+        </w:rPr>
+        <w:t xml:space="preserve"> SE</w:t>
+      </w:r>
+      <w:bookmarkStart w:id="2" w:name="_GoBack"/>
+      <w:bookmarkEnd w:id="2"/>
     </w:p>
     <w:p>
       <w:pPr>
@@ -436,16 +446,16 @@
       <w:pPr>
         <w:pStyle w:val="Estilo1"/>
       </w:pPr>
-      <w:bookmarkStart w:id="2" w:name="_Toc495435611"/>
-      <w:bookmarkStart w:id="3" w:name="_Toc495767008"/>
-      <w:bookmarkStart w:id="4" w:name="_Toc495767396"/>
+      <w:bookmarkStart w:id="3" w:name="_Toc495435611"/>
+      <w:bookmarkStart w:id="4" w:name="_Toc495767008"/>
+      <w:bookmarkStart w:id="5" w:name="_Toc495767396"/>
       <w:r>
         <w:lastRenderedPageBreak/>
         <w:t>Index</w:t>
       </w:r>
-      <w:bookmarkEnd w:id="2"/>
       <w:bookmarkEnd w:id="3"/>
       <w:bookmarkEnd w:id="4"/>
+      <w:bookmarkEnd w:id="5"/>
     </w:p>
     <w:sdt>
       <w:sdtPr>
@@ -991,14 +1001,14 @@
       <w:pPr>
         <w:pStyle w:val="Estilo1"/>
       </w:pPr>
-      <w:bookmarkStart w:id="5" w:name="_Toc494274888"/>
-      <w:bookmarkStart w:id="6" w:name="_Toc495767397"/>
-      <w:bookmarkEnd w:id="5"/>
+      <w:bookmarkStart w:id="6" w:name="_Toc494274888"/>
+      <w:bookmarkStart w:id="7" w:name="_Toc495767397"/>
+      <w:bookmarkEnd w:id="6"/>
       <w:r>
         <w:lastRenderedPageBreak/>
         <w:t>Problem Statement</w:t>
       </w:r>
-      <w:bookmarkEnd w:id="6"/>
+      <w:bookmarkEnd w:id="7"/>
     </w:p>
     <w:p>
       <w:pPr>
@@ -1078,13 +1088,13 @@
       <w:pPr>
         <w:pStyle w:val="Estilo1"/>
       </w:pPr>
-      <w:bookmarkStart w:id="7" w:name="_Toc494274889"/>
-      <w:bookmarkStart w:id="8" w:name="_Toc495767398"/>
-      <w:bookmarkEnd w:id="7"/>
+      <w:bookmarkStart w:id="8" w:name="_Toc494274889"/>
+      <w:bookmarkStart w:id="9" w:name="_Toc495767398"/>
+      <w:bookmarkEnd w:id="8"/>
       <w:r>
         <w:t>Constraints</w:t>
       </w:r>
-      <w:bookmarkEnd w:id="8"/>
+      <w:bookmarkEnd w:id="9"/>
     </w:p>
     <w:p>
       <w:pPr>
@@ -1160,13 +1170,13 @@
       <w:pPr>
         <w:pStyle w:val="Estilo1"/>
       </w:pPr>
-      <w:bookmarkStart w:id="9" w:name="_Toc494274890"/>
-      <w:bookmarkStart w:id="10" w:name="_Toc495767399"/>
-      <w:bookmarkEnd w:id="9"/>
+      <w:bookmarkStart w:id="10" w:name="_Toc494274890"/>
+      <w:bookmarkStart w:id="11" w:name="_Toc495767399"/>
+      <w:bookmarkEnd w:id="10"/>
       <w:r>
         <w:t>Technical Constraints</w:t>
       </w:r>
-      <w:bookmarkEnd w:id="10"/>
+      <w:bookmarkEnd w:id="11"/>
     </w:p>
     <w:p>
       <w:pPr>
@@ -1348,14 +1358,14 @@
       <w:pPr>
         <w:pStyle w:val="Estilo1"/>
       </w:pPr>
-      <w:bookmarkStart w:id="11" w:name="_Toc494274891"/>
-      <w:bookmarkStart w:id="12" w:name="_Toc495767400"/>
-      <w:bookmarkEnd w:id="11"/>
+      <w:bookmarkStart w:id="12" w:name="_Toc494274891"/>
+      <w:bookmarkStart w:id="13" w:name="_Toc495767400"/>
+      <w:bookmarkEnd w:id="12"/>
       <w:r>
         <w:lastRenderedPageBreak/>
         <w:t>Functional Requirements</w:t>
       </w:r>
-      <w:bookmarkEnd w:id="12"/>
+      <w:bookmarkEnd w:id="13"/>
     </w:p>
     <w:p>
       <w:pPr>
@@ -1467,13 +1477,13 @@
       <w:pPr>
         <w:pStyle w:val="Estilo1"/>
       </w:pPr>
-      <w:bookmarkStart w:id="13" w:name="_Toc494274892"/>
-      <w:bookmarkStart w:id="14" w:name="_Toc495767401"/>
-      <w:bookmarkEnd w:id="13"/>
+      <w:bookmarkStart w:id="14" w:name="_Toc494274892"/>
+      <w:bookmarkStart w:id="15" w:name="_Toc495767401"/>
+      <w:bookmarkEnd w:id="14"/>
       <w:r>
         <w:t>Non-Functional Requirements</w:t>
       </w:r>
-      <w:bookmarkEnd w:id="14"/>
+      <w:bookmarkEnd w:id="15"/>
     </w:p>
     <w:p>
       <w:pPr>
@@ -1769,12 +1779,12 @@
       <w:pPr>
         <w:pStyle w:val="Estilo1"/>
       </w:pPr>
-      <w:bookmarkStart w:id="15" w:name="_Toc495767402"/>
+      <w:bookmarkStart w:id="16" w:name="_Toc495767402"/>
       <w:r>
         <w:lastRenderedPageBreak/>
         <w:t>System Overview</w:t>
       </w:r>
-      <w:bookmarkEnd w:id="15"/>
+      <w:bookmarkEnd w:id="16"/>
     </w:p>
     <w:p>
       <w:pPr>
@@ -2089,8 +2099,6 @@
       <w:pPr>
         <w:pStyle w:val="Index"/>
       </w:pPr>
-      <w:bookmarkStart w:id="16" w:name="_GoBack"/>
-      <w:bookmarkEnd w:id="16"/>
     </w:p>
     <w:p>
       <w:pPr>
@@ -2391,7 +2399,7 @@
           <w:rPr>
             <w:noProof/>
           </w:rPr>
-          <w:t>2</w:t>
+          <w:t>5</w:t>
         </w:r>
         <w:r>
           <w:fldChar w:fldCharType="end"/>
@@ -4412,7 +4420,7 @@
 </file>
 
 <file path=customXml/itemProps1.xml><?xml version="1.0" encoding="utf-8"?>
-<ds:datastoreItem xmlns:ds="http://schemas.openxmlformats.org/officeDocument/2006/customXml" ds:itemID="{34C3EDE7-F57E-4B80-BFEB-74313058C2FB}">
+<ds:datastoreItem xmlns:ds="http://schemas.openxmlformats.org/officeDocument/2006/customXml" ds:itemID="{FD29ED11-DD04-4434-B195-996141BE3E72}">
   <ds:schemaRefs>
     <ds:schemaRef ds:uri="http://schemas.openxmlformats.org/officeDocument/2006/bibliography"/>
   </ds:schemaRefs>
